--- a/doc/implementation_notes/beams_and_slurs.docx
+++ b/doc/implementation_notes/beams_and_slurs.docx
@@ -1,11 +1,13 @@
 
 <file path=word/document.xml><?xml version="1.0" encoding="utf-8"?>
-<w:document xmlns:wpc="http://schemas.microsoft.com/office/word/2010/wordprocessingCanvas" xmlns:mo="http://schemas.microsoft.com/office/mac/office/2008/main" xmlns:mc="http://schemas.openxmlformats.org/markup-compatibility/2006" xmlns:mv="urn:schemas-microsoft-com:mac:vml" xmlns:o="urn:schemas-microsoft-com:office:office" xmlns:r="http://schemas.openxmlformats.org/officeDocument/2006/relationships" xmlns:m="http://schemas.openxmlformats.org/officeDocument/2006/math" xmlns:v="urn:schemas-microsoft-com:vml" xmlns:wp14="http://schemas.microsoft.com/office/word/2010/wordprocessingDrawing" xmlns:wp="http://schemas.openxmlformats.org/drawingml/2006/wordprocessingDrawing" xmlns:w10="urn:schemas-microsoft-com:office:word" xmlns:w="http://schemas.openxmlformats.org/wordprocessingml/2006/main" xmlns:w14="http://schemas.microsoft.com/office/word/2010/wordml" xmlns:wpg="http://schemas.microsoft.com/office/word/2010/wordprocessingGroup" xmlns:wpi="http://schemas.microsoft.com/office/word/2010/wordprocessingInk" xmlns:wne="http://schemas.microsoft.com/office/word/2006/wordml" xmlns:wps="http://schemas.microsoft.com/office/word/2010/wordprocessingShape" mc:Ignorable="w14 wp14">
+<w:document xmlns:wpc="http://schemas.microsoft.com/office/word/2010/wordprocessingCanvas" xmlns:mc="http://schemas.openxmlformats.org/markup-compatibility/2006" xmlns:o="urn:schemas-microsoft-com:office:office" xmlns:r="http://schemas.openxmlformats.org/officeDocument/2006/relationships" xmlns:m="http://schemas.openxmlformats.org/officeDocument/2006/math" xmlns:v="urn:schemas-microsoft-com:vml" xmlns:wp14="http://schemas.microsoft.com/office/word/2010/wordprocessingDrawing" xmlns:wp="http://schemas.openxmlformats.org/drawingml/2006/wordprocessingDrawing" xmlns:w10="urn:schemas-microsoft-com:office:word" xmlns:w="http://schemas.openxmlformats.org/wordprocessingml/2006/main" xmlns:w14="http://schemas.microsoft.com/office/word/2010/wordml" xmlns:wpg="http://schemas.microsoft.com/office/word/2010/wordprocessingGroup" xmlns:wpi="http://schemas.microsoft.com/office/word/2010/wordprocessingInk" xmlns:wne="http://schemas.microsoft.com/office/word/2006/wordml" xmlns:wps="http://schemas.microsoft.com/office/word/2010/wordprocessingShape" mc:Ignorable="w14 wp14">
   <w:body>
     <w:p>
       <w:pPr>
         <w:pStyle w:val="Body"/>
       </w:pPr>
+      <w:bookmarkStart w:id="0" w:name="_GoBack"/>
+      <w:bookmarkEnd w:id="0"/>
       <w:r>
         <w:t>These are format characters as defined in the Unicode Standard</w:t>
       </w:r>
@@ -24,7 +26,15 @@
         <w:pStyle w:val="Quoted"/>
       </w:pPr>
       <w:r>
-        <w:t>Extensive ligature-like beams are used frequently in musical notation between groups of notes having short values. The practice is widespread and very predictable, so it is therefore amenable to algorithmic handling. The format characters U+1D173 musical symbol begin beam and U+1D174 musical symbol end beam can be used to indicate the extents of beam groupings. In some exceptional cases, beams are left unclosed on one end. This status can be indicated with a U+1D159 musical symbol null notehead character if no stem is to appear at the end of the beam.</w:t>
+        <w:t xml:space="preserve">Extensive ligature-like beams are used frequently in musical notation between groups of notes having short values. The practice is widespread and very predictable, so it is therefore amenable to algorithmic handling. The format characters U+1D173 musical symbol begin beam and U+1D174 musical symbol end beam can be used to indicate the extents of beam groupings. In some exceptional cases, beams are left unclosed on one end. This status can be indicated with a U+1D159 musical symbol null </w:t>
+      </w:r>
+      <w:proofErr w:type="spellStart"/>
+      <w:r>
+        <w:t>notehead</w:t>
+      </w:r>
+      <w:proofErr w:type="spellEnd"/>
+      <w:r>
+        <w:t xml:space="preserve"> character if no stem is to appear at the end of the beam.</w:t>
       </w:r>
     </w:p>
     <w:p>
@@ -40,7 +50,23 @@
         <w:pStyle w:val="Quoted"/>
       </w:pPr>
       <w:r>
-        <w:t>These pairs of characters modify the layout and grouping of notes and phrases in full musical notation. When musical examples are written or rendered in plain text without special software, the start/end format characters may be rendered as brackets or left uninterpreted. To the extent possible, more sophisticated software that renders musical examples inline with natural-language text might interpret them in their actual format control capacity, rendering slurs, beams, and so forth, as appropriate.</w:t>
+        <w:t xml:space="preserve">These pairs of characters modify the layout and grouping of notes and phrases in full musical notation. When musical examples are written or rendered in plain text without special software, the start/end format characters may be rendered as brackets or left </w:t>
+      </w:r>
+      <w:proofErr w:type="spellStart"/>
+      <w:r>
+        <w:t>uninterpreted</w:t>
+      </w:r>
+      <w:proofErr w:type="spellEnd"/>
+      <w:r>
+        <w:t xml:space="preserve">. To the extent possible, more sophisticated software that renders musical examples </w:t>
+      </w:r>
+      <w:proofErr w:type="spellStart"/>
+      <w:r>
+        <w:t>inline</w:t>
+      </w:r>
+      <w:proofErr w:type="spellEnd"/>
+      <w:r>
+        <w:t xml:space="preserve"> with natural-language text might interpret them in their actual format control capacity, rendering slurs, beams, and so forth, as appropriate.</w:t>
       </w:r>
     </w:p>
     <w:p>
@@ -50,8 +76,6 @@
       <w:r>
         <w:t>Scoring applications may choose to implement these format characters for beams, slurs, phrase marks and ties or not, as they wish.</w:t>
       </w:r>
-      <w:bookmarkStart w:id="0" w:name="_GoBack"/>
-      <w:bookmarkEnd w:id="0"/>
     </w:p>
     <w:sectPr>
       <w:headerReference w:type="default" r:id="rId10"/>
@@ -87,7 +111,7 @@
 </file>
 
 <file path=word/endnotes.xml><?xml version="1.0" encoding="utf-8"?>
-<w:endnotes xmlns:wpc="http://schemas.microsoft.com/office/word/2010/wordprocessingCanvas" xmlns:mo="http://schemas.microsoft.com/office/mac/office/2008/main" xmlns:mc="http://schemas.openxmlformats.org/markup-compatibility/2006" xmlns:mv="urn:schemas-microsoft-com:mac:vml" xmlns:o="urn:schemas-microsoft-com:office:office" xmlns:r="http://schemas.openxmlformats.org/officeDocument/2006/relationships" xmlns:m="http://schemas.openxmlformats.org/officeDocument/2006/math" xmlns:v="urn:schemas-microsoft-com:vml" xmlns:wp14="http://schemas.microsoft.com/office/word/2010/wordprocessingDrawing" xmlns:wp="http://schemas.openxmlformats.org/drawingml/2006/wordprocessingDrawing" xmlns:w10="urn:schemas-microsoft-com:office:word" xmlns:w="http://schemas.openxmlformats.org/wordprocessingml/2006/main" xmlns:w14="http://schemas.microsoft.com/office/word/2010/wordml" xmlns:wpg="http://schemas.microsoft.com/office/word/2010/wordprocessingGroup" xmlns:wpi="http://schemas.microsoft.com/office/word/2010/wordprocessingInk" xmlns:wne="http://schemas.microsoft.com/office/word/2006/wordml" xmlns:wps="http://schemas.microsoft.com/office/word/2010/wordprocessingShape" mc:Ignorable="w14 wp14">
+<w:endnotes xmlns:wpc="http://schemas.microsoft.com/office/word/2010/wordprocessingCanvas" xmlns:mc="http://schemas.openxmlformats.org/markup-compatibility/2006" xmlns:o="urn:schemas-microsoft-com:office:office" xmlns:r="http://schemas.openxmlformats.org/officeDocument/2006/relationships" xmlns:m="http://schemas.openxmlformats.org/officeDocument/2006/math" xmlns:v="urn:schemas-microsoft-com:vml" xmlns:wp14="http://schemas.microsoft.com/office/word/2010/wordprocessingDrawing" xmlns:wp="http://schemas.openxmlformats.org/drawingml/2006/wordprocessingDrawing" xmlns:w10="urn:schemas-microsoft-com:office:word" xmlns:w="http://schemas.openxmlformats.org/wordprocessingml/2006/main" xmlns:w14="http://schemas.microsoft.com/office/word/2010/wordml" xmlns:wpg="http://schemas.microsoft.com/office/word/2010/wordprocessingGroup" xmlns:wpi="http://schemas.microsoft.com/office/word/2010/wordprocessingInk" xmlns:wne="http://schemas.microsoft.com/office/word/2006/wordml" xmlns:wps="http://schemas.microsoft.com/office/word/2010/wordprocessingShape" mc:Ignorable="w14 wp14">
   <w:endnote w:type="separator" w:id="-1">
     <w:p>
       <w:pPr>
@@ -112,7 +136,7 @@
 </file>
 
 <file path=word/footnotes.xml><?xml version="1.0" encoding="utf-8"?>
-<w:footnotes xmlns:wpc="http://schemas.microsoft.com/office/word/2010/wordprocessingCanvas" xmlns:mo="http://schemas.microsoft.com/office/mac/office/2008/main" xmlns:mc="http://schemas.openxmlformats.org/markup-compatibility/2006" xmlns:mv="urn:schemas-microsoft-com:mac:vml" xmlns:o="urn:schemas-microsoft-com:office:office" xmlns:r="http://schemas.openxmlformats.org/officeDocument/2006/relationships" xmlns:m="http://schemas.openxmlformats.org/officeDocument/2006/math" xmlns:v="urn:schemas-microsoft-com:vml" xmlns:wp14="http://schemas.microsoft.com/office/word/2010/wordprocessingDrawing" xmlns:wp="http://schemas.openxmlformats.org/drawingml/2006/wordprocessingDrawing" xmlns:w10="urn:schemas-microsoft-com:office:word" xmlns:w="http://schemas.openxmlformats.org/wordprocessingml/2006/main" xmlns:w14="http://schemas.microsoft.com/office/word/2010/wordml" xmlns:wpg="http://schemas.microsoft.com/office/word/2010/wordprocessingGroup" xmlns:wpi="http://schemas.microsoft.com/office/word/2010/wordprocessingInk" xmlns:wne="http://schemas.microsoft.com/office/word/2006/wordml" xmlns:wps="http://schemas.microsoft.com/office/word/2010/wordprocessingShape" mc:Ignorable="w14 wp14">
+<w:footnotes xmlns:wpc="http://schemas.microsoft.com/office/word/2010/wordprocessingCanvas" xmlns:mc="http://schemas.openxmlformats.org/markup-compatibility/2006" xmlns:o="urn:schemas-microsoft-com:office:office" xmlns:r="http://schemas.openxmlformats.org/officeDocument/2006/relationships" xmlns:m="http://schemas.openxmlformats.org/officeDocument/2006/math" xmlns:v="urn:schemas-microsoft-com:vml" xmlns:wp14="http://schemas.microsoft.com/office/word/2010/wordprocessingDrawing" xmlns:wp="http://schemas.openxmlformats.org/drawingml/2006/wordprocessingDrawing" xmlns:w10="urn:schemas-microsoft-com:office:word" xmlns:w="http://schemas.openxmlformats.org/wordprocessingml/2006/main" xmlns:w14="http://schemas.microsoft.com/office/word/2010/wordml" xmlns:wpg="http://schemas.microsoft.com/office/word/2010/wordprocessingGroup" xmlns:wpi="http://schemas.microsoft.com/office/word/2010/wordprocessingInk" xmlns:wne="http://schemas.microsoft.com/office/word/2006/wordml" xmlns:wps="http://schemas.microsoft.com/office/word/2010/wordprocessingShape" mc:Ignorable="w14 wp14">
   <w:footnote w:type="separator" w:id="-1">
     <w:p>
       <w:pPr>
@@ -147,18 +171,12 @@
       <w:r>
         <w:t xml:space="preserve"> </w:t>
       </w:r>
-      <w:r>
-        <w:rPr>
-          <w:i/>
-        </w:rPr>
-        <w:t>Ibid</w:t>
-      </w:r>
       <w:proofErr w:type="gramStart"/>
       <w:r>
         <w:rPr>
           <w:i/>
         </w:rPr>
-        <w:t>.</w:t>
+        <w:t>Ibid.</w:t>
       </w:r>
       <w:r>
         <w:t>,</w:t>
@@ -173,7 +191,7 @@
 </file>
 
 <file path=word/header1.xml><?xml version="1.0" encoding="utf-8"?>
-<w:hdr xmlns:wpc="http://schemas.microsoft.com/office/word/2010/wordprocessingCanvas" xmlns:mo="http://schemas.microsoft.com/office/mac/office/2008/main" xmlns:mc="http://schemas.openxmlformats.org/markup-compatibility/2006" xmlns:mv="urn:schemas-microsoft-com:mac:vml" xmlns:o="urn:schemas-microsoft-com:office:office" xmlns:r="http://schemas.openxmlformats.org/officeDocument/2006/relationships" xmlns:m="http://schemas.openxmlformats.org/officeDocument/2006/math" xmlns:v="urn:schemas-microsoft-com:vml" xmlns:wp14="http://schemas.microsoft.com/office/word/2010/wordprocessingDrawing" xmlns:wp="http://schemas.openxmlformats.org/drawingml/2006/wordprocessingDrawing" xmlns:w10="urn:schemas-microsoft-com:office:word" xmlns:w="http://schemas.openxmlformats.org/wordprocessingml/2006/main" xmlns:w14="http://schemas.microsoft.com/office/word/2010/wordml" xmlns:wpg="http://schemas.microsoft.com/office/word/2010/wordprocessingGroup" xmlns:wpi="http://schemas.microsoft.com/office/word/2010/wordprocessingInk" xmlns:wne="http://schemas.microsoft.com/office/word/2006/wordml" xmlns:wps="http://schemas.microsoft.com/office/word/2010/wordprocessingShape" mc:Ignorable="w14 wp14">
+<w:hdr xmlns:wpc="http://schemas.microsoft.com/office/word/2010/wordprocessingCanvas" xmlns:mc="http://schemas.openxmlformats.org/markup-compatibility/2006" xmlns:o="urn:schemas-microsoft-com:office:office" xmlns:r="http://schemas.openxmlformats.org/officeDocument/2006/relationships" xmlns:m="http://schemas.openxmlformats.org/officeDocument/2006/math" xmlns:v="urn:schemas-microsoft-com:vml" xmlns:wp14="http://schemas.microsoft.com/office/word/2010/wordprocessingDrawing" xmlns:wp="http://schemas.openxmlformats.org/drawingml/2006/wordprocessingDrawing" xmlns:w10="urn:schemas-microsoft-com:office:word" xmlns:w="http://schemas.openxmlformats.org/wordprocessingml/2006/main" xmlns:w14="http://schemas.microsoft.com/office/word/2010/wordml" xmlns:wpg="http://schemas.microsoft.com/office/word/2010/wordprocessingGroup" xmlns:wpi="http://schemas.microsoft.com/office/word/2010/wordprocessingInk" xmlns:wne="http://schemas.microsoft.com/office/word/2006/wordml" xmlns:wps="http://schemas.microsoft.com/office/word/2010/wordprocessingShape" mc:Ignorable="w14 wp14">
   <w:p>
     <w:pPr>
       <w:pStyle w:val="Header"/>
@@ -205,7 +223,7 @@
 </file>
 
 <file path=word/numbering.xml><?xml version="1.0" encoding="utf-8"?>
-<w:numbering xmlns:wpc="http://schemas.microsoft.com/office/word/2010/wordprocessingCanvas" xmlns:mo="http://schemas.microsoft.com/office/mac/office/2008/main" xmlns:mc="http://schemas.openxmlformats.org/markup-compatibility/2006" xmlns:mv="urn:schemas-microsoft-com:mac:vml" xmlns:o="urn:schemas-microsoft-com:office:office" xmlns:r="http://schemas.openxmlformats.org/officeDocument/2006/relationships" xmlns:m="http://schemas.openxmlformats.org/officeDocument/2006/math" xmlns:v="urn:schemas-microsoft-com:vml" xmlns:wp14="http://schemas.microsoft.com/office/word/2010/wordprocessingDrawing" xmlns:wp="http://schemas.openxmlformats.org/drawingml/2006/wordprocessingDrawing" xmlns:w10="urn:schemas-microsoft-com:office:word" xmlns:w="http://schemas.openxmlformats.org/wordprocessingml/2006/main" xmlns:w14="http://schemas.microsoft.com/office/word/2010/wordml" xmlns:wpg="http://schemas.microsoft.com/office/word/2010/wordprocessingGroup" xmlns:wpi="http://schemas.microsoft.com/office/word/2010/wordprocessingInk" xmlns:wne="http://schemas.microsoft.com/office/word/2006/wordml" xmlns:wps="http://schemas.microsoft.com/office/word/2010/wordprocessingShape" mc:Ignorable="w14 wp14">
+<w:numbering xmlns:wpc="http://schemas.microsoft.com/office/word/2010/wordprocessingCanvas" xmlns:mc="http://schemas.openxmlformats.org/markup-compatibility/2006" xmlns:o="urn:schemas-microsoft-com:office:office" xmlns:r="http://schemas.openxmlformats.org/officeDocument/2006/relationships" xmlns:m="http://schemas.openxmlformats.org/officeDocument/2006/math" xmlns:v="urn:schemas-microsoft-com:vml" xmlns:wp14="http://schemas.microsoft.com/office/word/2010/wordprocessingDrawing" xmlns:wp="http://schemas.openxmlformats.org/drawingml/2006/wordprocessingDrawing" xmlns:w10="urn:schemas-microsoft-com:office:word" xmlns:w="http://schemas.openxmlformats.org/wordprocessingml/2006/main" xmlns:w14="http://schemas.microsoft.com/office/word/2010/wordml" xmlns:wpg="http://schemas.microsoft.com/office/word/2010/wordprocessingGroup" xmlns:wpi="http://schemas.microsoft.com/office/word/2010/wordprocessingInk" xmlns:wne="http://schemas.microsoft.com/office/word/2006/wordml" xmlns:wps="http://schemas.microsoft.com/office/word/2010/wordprocessingShape" mc:Ignorable="w14 wp14">
   <w:abstractNum w:abstractNumId="0">
     <w:nsid w:val="FFFFFF1D"/>
     <w:multiLevelType w:val="multilevel"/>
@@ -1293,7 +1311,7 @@
     </w:rPrDefault>
     <w:pPrDefault/>
   </w:docDefaults>
-  <w:latentStyles w:defLockedState="0" w:defUIPriority="99" w:defSemiHidden="1" w:defUnhideWhenUsed="1" w:defQFormat="0" w:count="276">
+  <w:latentStyles w:defLockedState="0" w:defUIPriority="99" w:defSemiHidden="1" w:defUnhideWhenUsed="1" w:defQFormat="0" w:count="267">
     <w:lsdException w:name="Normal" w:semiHidden="0" w:uiPriority="0" w:unhideWhenUsed="0" w:qFormat="1"/>
     <w:lsdException w:name="heading 1" w:semiHidden="0" w:uiPriority="9" w:unhideWhenUsed="0" w:qFormat="1"/>
     <w:lsdException w:name="heading 2" w:uiPriority="9" w:qFormat="1"/>
@@ -1446,12 +1464,12 @@
   <w:style w:type="paragraph" w:default="1" w:styleId="Normal">
     <w:name w:val="Normal"/>
     <w:qFormat/>
-    <w:rsid w:val="004E26E4"/>
-    <w:pPr>
-      <w:spacing w:before="60" w:after="120" w:line="264" w:lineRule="auto"/>
-    </w:pPr>
-    <w:rPr>
-      <w:rFonts w:ascii="Avenir Book" w:hAnsi="Avenir Book"/>
+    <w:rsid w:val="00F52EA0"/>
+    <w:pPr>
+      <w:spacing w:before="60" w:after="120" w:line="288" w:lineRule="auto"/>
+    </w:pPr>
+    <w:rPr>
+      <w:rFonts w:ascii="AvenirNext LT Pro Regular" w:hAnsi="AvenirNext LT Pro Regular"/>
     </w:rPr>
   </w:style>
   <w:style w:type="paragraph" w:styleId="Heading1">
@@ -1461,7 +1479,7 @@
     <w:link w:val="Heading1Char"/>
     <w:uiPriority w:val="9"/>
     <w:qFormat/>
-    <w:rsid w:val="00956AE4"/>
+    <w:rsid w:val="00F52EA0"/>
     <w:pPr>
       <w:keepNext/>
       <w:keepLines/>
@@ -1473,7 +1491,8 @@
       <w:outlineLvl w:val="0"/>
     </w:pPr>
     <w:rPr>
-      <w:rFonts w:ascii="Avenir Heavy" w:eastAsiaTheme="majorEastAsia" w:hAnsi="Avenir Heavy" w:cstheme="majorBidi"/>
+      <w:rFonts w:ascii="AvenirNext LT Pro Medium" w:eastAsiaTheme="majorEastAsia" w:hAnsi="AvenirNext LT Pro Medium" w:cstheme="majorBidi"/>
+      <w:b/>
       <w:bCs/>
       <w:sz w:val="40"/>
       <w:szCs w:val="32"/>
@@ -1487,7 +1506,7 @@
     <w:uiPriority w:val="9"/>
     <w:unhideWhenUsed/>
     <w:qFormat/>
-    <w:rsid w:val="00956AE4"/>
+    <w:rsid w:val="00F52EA0"/>
     <w:pPr>
       <w:keepNext/>
       <w:keepLines/>
@@ -1495,7 +1514,8 @@
       <w:outlineLvl w:val="1"/>
     </w:pPr>
     <w:rPr>
-      <w:rFonts w:ascii="Avenir Black" w:eastAsiaTheme="majorEastAsia" w:hAnsi="Avenir Black" w:cstheme="majorBidi"/>
+      <w:rFonts w:ascii="AvenirNext LT Pro Medium" w:eastAsiaTheme="majorEastAsia" w:hAnsi="AvenirNext LT Pro Medium" w:cstheme="majorBidi"/>
+      <w:b/>
       <w:bCs/>
       <w:sz w:val="26"/>
       <w:szCs w:val="26"/>
@@ -1508,17 +1528,43 @@
     <w:link w:val="Heading3Char"/>
     <w:unhideWhenUsed/>
     <w:qFormat/>
-    <w:rsid w:val="00222D29"/>
+    <w:rsid w:val="00F52EA0"/>
     <w:pPr>
       <w:keepNext/>
       <w:keepLines/>
       <w:spacing w:before="200" w:after="0"/>
+      <w:ind w:left="284"/>
       <w:outlineLvl w:val="2"/>
+    </w:pPr>
+    <w:rPr>
+      <w:rFonts w:ascii="AvenirNext LT Pro Medium" w:eastAsiaTheme="majorEastAsia" w:hAnsi="AvenirNext LT Pro Medium" w:cstheme="majorBidi"/>
+      <w:b/>
+      <w:bCs/>
+      <w:i/>
+    </w:rPr>
+  </w:style>
+  <w:style w:type="paragraph" w:styleId="Heading4">
+    <w:name w:val="heading 4"/>
+    <w:basedOn w:val="Normal"/>
+    <w:next w:val="Normal"/>
+    <w:link w:val="Heading4Char"/>
+    <w:uiPriority w:val="9"/>
+    <w:semiHidden/>
+    <w:unhideWhenUsed/>
+    <w:qFormat/>
+    <w:rsid w:val="00F52EA0"/>
+    <w:pPr>
+      <w:keepNext/>
+      <w:keepLines/>
+      <w:spacing w:before="200" w:after="0"/>
+      <w:outlineLvl w:val="3"/>
     </w:pPr>
     <w:rPr>
       <w:rFonts w:asciiTheme="majorHAnsi" w:eastAsiaTheme="majorEastAsia" w:hAnsiTheme="majorHAnsi" w:cstheme="majorBidi"/>
       <w:b/>
       <w:bCs/>
+      <w:i/>
+      <w:iCs/>
       <w:color w:val="4F81BD" w:themeColor="accent1"/>
     </w:rPr>
   </w:style>
@@ -1577,9 +1623,10 @@
     <w:basedOn w:val="DefaultParagraphFont"/>
     <w:link w:val="Heading1"/>
     <w:uiPriority w:val="9"/>
-    <w:rsid w:val="00956AE4"/>
-    <w:rPr>
-      <w:rFonts w:ascii="Avenir Heavy" w:eastAsiaTheme="majorEastAsia" w:hAnsi="Avenir Heavy" w:cstheme="majorBidi"/>
+    <w:rsid w:val="00F52EA0"/>
+    <w:rPr>
+      <w:rFonts w:ascii="AvenirNext LT Pro Medium" w:eastAsiaTheme="majorEastAsia" w:hAnsi="AvenirNext LT Pro Medium" w:cstheme="majorBidi"/>
+      <w:b/>
       <w:bCs/>
       <w:sz w:val="40"/>
       <w:szCs w:val="32"/>
@@ -1589,11 +1636,12 @@
     <w:name w:val="Glyph Code Point"/>
     <w:basedOn w:val="Normal"/>
     <w:qFormat/>
-    <w:rsid w:val="00956AE4"/>
+    <w:rsid w:val="00F52EA0"/>
     <w:pPr>
       <w:spacing w:before="20" w:after="0" w:line="240" w:lineRule="auto"/>
     </w:pPr>
     <w:rPr>
+      <w:rFonts w:ascii="AvenirNext LT Pro Heavy" w:hAnsi="AvenirNext LT Pro Heavy"/>
       <w:sz w:val="16"/>
     </w:rPr>
   </w:style>
@@ -1601,7 +1649,7 @@
     <w:name w:val="Glyph Description"/>
     <w:basedOn w:val="Normal"/>
     <w:qFormat/>
-    <w:rsid w:val="00956AE4"/>
+    <w:rsid w:val="00F52EA0"/>
     <w:pPr>
       <w:spacing w:before="40" w:after="0"/>
     </w:pPr>
@@ -1762,7 +1810,7 @@
     <w:name w:val="TOC Heading 1"/>
     <w:basedOn w:val="Heading1"/>
     <w:qFormat/>
-    <w:rsid w:val="009E1D26"/>
+    <w:rsid w:val="00F52EA0"/>
     <w:pPr>
       <w:pageBreakBefore w:val="0"/>
     </w:pPr>
@@ -1773,13 +1821,13 @@
     <w:next w:val="Normal"/>
     <w:link w:val="TitleChar"/>
     <w:qFormat/>
-    <w:rsid w:val="00956AE4"/>
+    <w:rsid w:val="00F52EA0"/>
     <w:pPr>
       <w:spacing w:before="0" w:after="300"/>
       <w:contextualSpacing/>
     </w:pPr>
     <w:rPr>
-      <w:rFonts w:ascii="Avenir Black" w:eastAsiaTheme="majorEastAsia" w:hAnsi="Avenir Black" w:cstheme="majorBidi"/>
+      <w:rFonts w:ascii="AvenirNext LT Pro Medium" w:eastAsiaTheme="majorEastAsia" w:hAnsi="AvenirNext LT Pro Medium" w:cstheme="majorBidi"/>
       <w:spacing w:val="5"/>
       <w:kern w:val="28"/>
       <w:sz w:val="52"/>
@@ -1790,9 +1838,9 @@
     <w:name w:val="Title Char"/>
     <w:basedOn w:val="DefaultParagraphFont"/>
     <w:link w:val="Title"/>
-    <w:rsid w:val="00956AE4"/>
-    <w:rPr>
-      <w:rFonts w:ascii="Avenir Black" w:eastAsiaTheme="majorEastAsia" w:hAnsi="Avenir Black" w:cstheme="majorBidi"/>
+    <w:rsid w:val="00F52EA0"/>
+    <w:rPr>
+      <w:rFonts w:ascii="AvenirNext LT Pro Medium" w:eastAsiaTheme="majorEastAsia" w:hAnsi="AvenirNext LT Pro Medium" w:cstheme="majorBidi"/>
       <w:spacing w:val="5"/>
       <w:kern w:val="28"/>
       <w:sz w:val="52"/>
@@ -1805,7 +1853,7 @@
     <w:next w:val="Normal"/>
     <w:link w:val="SubtitleChar"/>
     <w:qFormat/>
-    <w:rsid w:val="00ED7E61"/>
+    <w:rsid w:val="00F52EA0"/>
     <w:pPr>
       <w:numPr>
         <w:ilvl w:val="1"/>
@@ -1823,7 +1871,7 @@
     <w:name w:val="Subtitle Char"/>
     <w:basedOn w:val="DefaultParagraphFont"/>
     <w:link w:val="Subtitle"/>
-    <w:rsid w:val="00ED7E61"/>
+    <w:rsid w:val="00F52EA0"/>
     <w:rPr>
       <w:rFonts w:asciiTheme="majorHAnsi" w:eastAsiaTheme="majorEastAsia" w:hAnsiTheme="majorHAnsi" w:cstheme="majorBidi"/>
       <w:i/>
@@ -1847,9 +1895,10 @@
     <w:basedOn w:val="DefaultParagraphFont"/>
     <w:link w:val="Heading2"/>
     <w:uiPriority w:val="9"/>
-    <w:rsid w:val="00956AE4"/>
-    <w:rPr>
-      <w:rFonts w:ascii="Avenir Black" w:eastAsiaTheme="majorEastAsia" w:hAnsi="Avenir Black" w:cstheme="majorBidi"/>
+    <w:rsid w:val="00F52EA0"/>
+    <w:rPr>
+      <w:rFonts w:ascii="AvenirNext LT Pro Medium" w:eastAsiaTheme="majorEastAsia" w:hAnsi="AvenirNext LT Pro Medium" w:cstheme="majorBidi"/>
+      <w:b/>
       <w:bCs/>
       <w:sz w:val="26"/>
       <w:szCs w:val="26"/>
@@ -1859,7 +1908,7 @@
     <w:name w:val="List Paragraph"/>
     <w:basedOn w:val="Normal"/>
     <w:qFormat/>
-    <w:rsid w:val="00530486"/>
+    <w:rsid w:val="00F52EA0"/>
     <w:pPr>
       <w:ind w:left="720"/>
       <w:contextualSpacing/>
@@ -1869,7 +1918,7 @@
     <w:name w:val="Body"/>
     <w:basedOn w:val="Normal"/>
     <w:qFormat/>
-    <w:rsid w:val="004E26E4"/>
+    <w:rsid w:val="00F52EA0"/>
     <w:pPr>
       <w:ind w:left="284"/>
     </w:pPr>
@@ -1926,7 +1975,7 @@
     <w:name w:val="Emphasis"/>
     <w:basedOn w:val="DefaultParagraphFont"/>
     <w:qFormat/>
-    <w:rsid w:val="006036C5"/>
+    <w:rsid w:val="00F52EA0"/>
     <w:rPr>
       <w:i/>
       <w:iCs/>
@@ -1936,12 +1985,12 @@
     <w:name w:val="Heading 3 Char"/>
     <w:basedOn w:val="DefaultParagraphFont"/>
     <w:link w:val="Heading3"/>
-    <w:rsid w:val="00222D29"/>
-    <w:rPr>
-      <w:rFonts w:asciiTheme="majorHAnsi" w:eastAsiaTheme="majorEastAsia" w:hAnsiTheme="majorHAnsi" w:cstheme="majorBidi"/>
+    <w:rsid w:val="00F52EA0"/>
+    <w:rPr>
+      <w:rFonts w:ascii="AvenirNext LT Pro Medium" w:eastAsiaTheme="majorEastAsia" w:hAnsi="AvenirNext LT Pro Medium" w:cstheme="majorBidi"/>
       <w:b/>
       <w:bCs/>
-      <w:color w:val="4F81BD" w:themeColor="accent1"/>
+      <w:i/>
     </w:rPr>
   </w:style>
   <w:style w:type="character" w:customStyle="1" w:styleId="producttitle">
@@ -2020,7 +2069,7 @@
     <w:name w:val="Quoted"/>
     <w:basedOn w:val="Body"/>
     <w:qFormat/>
-    <w:rsid w:val="004C43D6"/>
+    <w:rsid w:val="00F52EA0"/>
     <w:pPr>
       <w:ind w:left="851" w:right="851"/>
     </w:pPr>
@@ -2044,7 +2093,7 @@
     <w:basedOn w:val="DefaultParagraphFont"/>
     <w:uiPriority w:val="1"/>
     <w:qFormat/>
-    <w:rsid w:val="000E175E"/>
+    <w:rsid w:val="00F52EA0"/>
     <w:rPr>
       <w:rFonts w:ascii="Bravura" w:hAnsi="Bravura"/>
       <w:sz w:val="40"/>
@@ -2121,7 +2170,7 @@
     <w:name w:val="Code"/>
     <w:basedOn w:val="Body"/>
     <w:qFormat/>
-    <w:rsid w:val="000A247F"/>
+    <w:rsid w:val="00F52EA0"/>
     <w:pPr>
       <w:spacing w:before="0" w:after="0"/>
     </w:pPr>
@@ -2134,7 +2183,7 @@
     <w:name w:val="Table text"/>
     <w:basedOn w:val="Body"/>
     <w:qFormat/>
-    <w:rsid w:val="00303CD4"/>
+    <w:rsid w:val="00F52EA0"/>
     <w:pPr>
       <w:spacing w:after="60"/>
       <w:ind w:left="0"/>
@@ -2219,19 +2268,58 @@
     <w:name w:val="Table text condensed"/>
     <w:basedOn w:val="Tabletext"/>
     <w:qFormat/>
-    <w:rsid w:val="00303CD4"/>
+    <w:rsid w:val="00F52EA0"/>
     <w:pPr>
       <w:textAlignment w:val="top"/>
     </w:pPr>
     <w:rPr>
-      <w:rFonts w:ascii="Avenir Next Condensed Regular" w:eastAsiaTheme="minorHAnsi" w:hAnsi="Avenir Next Condensed Regular"/>
+      <w:rFonts w:ascii="AvenirNext LT Pro Cn" w:eastAsiaTheme="minorHAnsi" w:hAnsi="AvenirNext LT Pro Cn"/>
+    </w:rPr>
+  </w:style>
+  <w:style w:type="character" w:customStyle="1" w:styleId="ReferencetoHeading2">
+    <w:name w:val="Reference to Heading 2"/>
+    <w:basedOn w:val="DefaultParagraphFont"/>
+    <w:uiPriority w:val="1"/>
+    <w:qFormat/>
+    <w:rsid w:val="00F52EA0"/>
+    <w:rPr>
+      <w:rFonts w:ascii="AvenirNext LT Pro Medium" w:hAnsi="AvenirNext LT Pro Medium"/>
+      <w:b/>
+      <w:lang w:val="en-GB"/>
+    </w:rPr>
+  </w:style>
+  <w:style w:type="character" w:customStyle="1" w:styleId="Referencetoglyphname">
+    <w:name w:val="Reference to glyph name"/>
+    <w:basedOn w:val="DefaultParagraphFont"/>
+    <w:uiPriority w:val="1"/>
+    <w:qFormat/>
+    <w:rsid w:val="00F52EA0"/>
+    <w:rPr>
+      <w:rFonts w:ascii="AvenirNext LT Pro Medium" w:hAnsi="AvenirNext LT Pro Medium"/>
+      <w:lang w:val="en-GB"/>
+    </w:rPr>
+  </w:style>
+  <w:style w:type="character" w:customStyle="1" w:styleId="Heading4Char">
+    <w:name w:val="Heading 4 Char"/>
+    <w:basedOn w:val="DefaultParagraphFont"/>
+    <w:link w:val="Heading4"/>
+    <w:uiPriority w:val="9"/>
+    <w:semiHidden/>
+    <w:rsid w:val="00F52EA0"/>
+    <w:rPr>
+      <w:rFonts w:asciiTheme="majorHAnsi" w:eastAsiaTheme="majorEastAsia" w:hAnsiTheme="majorHAnsi" w:cstheme="majorBidi"/>
+      <w:b/>
+      <w:bCs/>
+      <w:i/>
+      <w:iCs/>
+      <w:color w:val="4F81BD" w:themeColor="accent1"/>
     </w:rPr>
   </w:style>
 </w:styles>
 </file>
 
 <file path=word/stylesWithEffects.xml><?xml version="1.0" encoding="utf-8"?>
-<w:styles xmlns:wpc="http://schemas.microsoft.com/office/word/2010/wordprocessingCanvas" xmlns:mo="http://schemas.microsoft.com/office/mac/office/2008/main" xmlns:mc="http://schemas.openxmlformats.org/markup-compatibility/2006" xmlns:mv="urn:schemas-microsoft-com:mac:vml" xmlns:o="urn:schemas-microsoft-com:office:office" xmlns:r="http://schemas.openxmlformats.org/officeDocument/2006/relationships" xmlns:m="http://schemas.openxmlformats.org/officeDocument/2006/math" xmlns:v="urn:schemas-microsoft-com:vml" xmlns:wp14="http://schemas.microsoft.com/office/word/2010/wordprocessingDrawing" xmlns:wp="http://schemas.openxmlformats.org/drawingml/2006/wordprocessingDrawing" xmlns:w10="urn:schemas-microsoft-com:office:word" xmlns:w="http://schemas.openxmlformats.org/wordprocessingml/2006/main" xmlns:w14="http://schemas.microsoft.com/office/word/2010/wordml" xmlns:wpg="http://schemas.microsoft.com/office/word/2010/wordprocessingGroup" xmlns:wpi="http://schemas.microsoft.com/office/word/2010/wordprocessingInk" xmlns:wne="http://schemas.microsoft.com/office/word/2006/wordml" xmlns:wps="http://schemas.microsoft.com/office/word/2010/wordprocessingShape" mc:Ignorable="w14 wp14">
+<w:styles xmlns:wpc="http://schemas.microsoft.com/office/word/2010/wordprocessingCanvas" xmlns:mc="http://schemas.openxmlformats.org/markup-compatibility/2006" xmlns:o="urn:schemas-microsoft-com:office:office" xmlns:r="http://schemas.openxmlformats.org/officeDocument/2006/relationships" xmlns:m="http://schemas.openxmlformats.org/officeDocument/2006/math" xmlns:v="urn:schemas-microsoft-com:vml" xmlns:wp14="http://schemas.microsoft.com/office/word/2010/wordprocessingDrawing" xmlns:wp="http://schemas.openxmlformats.org/drawingml/2006/wordprocessingDrawing" xmlns:w10="urn:schemas-microsoft-com:office:word" xmlns:w="http://schemas.openxmlformats.org/wordprocessingml/2006/main" xmlns:w14="http://schemas.microsoft.com/office/word/2010/wordml" xmlns:wpg="http://schemas.microsoft.com/office/word/2010/wordprocessingGroup" xmlns:wpi="http://schemas.microsoft.com/office/word/2010/wordprocessingInk" xmlns:wne="http://schemas.microsoft.com/office/word/2006/wordml" xmlns:wps="http://schemas.microsoft.com/office/word/2010/wordprocessingShape" mc:Ignorable="w14 wp14">
   <w:docDefaults>
     <w:rPrDefault>
       <w:rPr>
@@ -2243,7 +2331,7 @@
     </w:rPrDefault>
     <w:pPrDefault/>
   </w:docDefaults>
-  <w:latentStyles w:defLockedState="0" w:defUIPriority="99" w:defSemiHidden="1" w:defUnhideWhenUsed="1" w:defQFormat="0" w:count="276">
+  <w:latentStyles w:defLockedState="0" w:defUIPriority="99" w:defSemiHidden="1" w:defUnhideWhenUsed="1" w:defQFormat="0" w:count="267">
     <w:lsdException w:name="Normal" w:semiHidden="0" w:uiPriority="0" w:unhideWhenUsed="0" w:qFormat="1"/>
     <w:lsdException w:name="heading 1" w:semiHidden="0" w:uiPriority="9" w:unhideWhenUsed="0" w:qFormat="1"/>
     <w:lsdException w:name="heading 2" w:uiPriority="9" w:qFormat="1"/>
@@ -2396,12 +2484,12 @@
   <w:style w:type="paragraph" w:default="1" w:styleId="Normal">
     <w:name w:val="Normal"/>
     <w:qFormat/>
-    <w:rsid w:val="004E26E4"/>
-    <w:pPr>
-      <w:spacing w:before="60" w:after="120" w:line="264" w:lineRule="auto"/>
-    </w:pPr>
-    <w:rPr>
-      <w:rFonts w:ascii="Avenir Book" w:hAnsi="Avenir Book"/>
+    <w:rsid w:val="00F52EA0"/>
+    <w:pPr>
+      <w:spacing w:before="60" w:after="120" w:line="288" w:lineRule="auto"/>
+    </w:pPr>
+    <w:rPr>
+      <w:rFonts w:ascii="AvenirNext LT Pro Regular" w:hAnsi="AvenirNext LT Pro Regular"/>
     </w:rPr>
   </w:style>
   <w:style w:type="paragraph" w:styleId="Heading1">
@@ -2411,7 +2499,7 @@
     <w:link w:val="Heading1Char"/>
     <w:uiPriority w:val="9"/>
     <w:qFormat/>
-    <w:rsid w:val="00956AE4"/>
+    <w:rsid w:val="00F52EA0"/>
     <w:pPr>
       <w:keepNext/>
       <w:keepLines/>
@@ -2423,7 +2511,8 @@
       <w:outlineLvl w:val="0"/>
     </w:pPr>
     <w:rPr>
-      <w:rFonts w:ascii="Avenir Heavy" w:eastAsiaTheme="majorEastAsia" w:hAnsi="Avenir Heavy" w:cstheme="majorBidi"/>
+      <w:rFonts w:ascii="AvenirNext LT Pro Medium" w:eastAsiaTheme="majorEastAsia" w:hAnsi="AvenirNext LT Pro Medium" w:cstheme="majorBidi"/>
+      <w:b/>
       <w:bCs/>
       <w:sz w:val="40"/>
       <w:szCs w:val="32"/>
@@ -2437,7 +2526,7 @@
     <w:uiPriority w:val="9"/>
     <w:unhideWhenUsed/>
     <w:qFormat/>
-    <w:rsid w:val="00956AE4"/>
+    <w:rsid w:val="00F52EA0"/>
     <w:pPr>
       <w:keepNext/>
       <w:keepLines/>
@@ -2445,7 +2534,8 @@
       <w:outlineLvl w:val="1"/>
     </w:pPr>
     <w:rPr>
-      <w:rFonts w:ascii="Avenir Black" w:eastAsiaTheme="majorEastAsia" w:hAnsi="Avenir Black" w:cstheme="majorBidi"/>
+      <w:rFonts w:ascii="AvenirNext LT Pro Medium" w:eastAsiaTheme="majorEastAsia" w:hAnsi="AvenirNext LT Pro Medium" w:cstheme="majorBidi"/>
+      <w:b/>
       <w:bCs/>
       <w:sz w:val="26"/>
       <w:szCs w:val="26"/>
@@ -2458,17 +2548,43 @@
     <w:link w:val="Heading3Char"/>
     <w:unhideWhenUsed/>
     <w:qFormat/>
-    <w:rsid w:val="00222D29"/>
+    <w:rsid w:val="00F52EA0"/>
     <w:pPr>
       <w:keepNext/>
       <w:keepLines/>
       <w:spacing w:before="200" w:after="0"/>
+      <w:ind w:left="284"/>
       <w:outlineLvl w:val="2"/>
+    </w:pPr>
+    <w:rPr>
+      <w:rFonts w:ascii="AvenirNext LT Pro Medium" w:eastAsiaTheme="majorEastAsia" w:hAnsi="AvenirNext LT Pro Medium" w:cstheme="majorBidi"/>
+      <w:b/>
+      <w:bCs/>
+      <w:i/>
+    </w:rPr>
+  </w:style>
+  <w:style w:type="paragraph" w:styleId="Heading4">
+    <w:name w:val="heading 4"/>
+    <w:basedOn w:val="Normal"/>
+    <w:next w:val="Normal"/>
+    <w:link w:val="Heading4Char"/>
+    <w:uiPriority w:val="9"/>
+    <w:semiHidden/>
+    <w:unhideWhenUsed/>
+    <w:qFormat/>
+    <w:rsid w:val="00F52EA0"/>
+    <w:pPr>
+      <w:keepNext/>
+      <w:keepLines/>
+      <w:spacing w:before="200" w:after="0"/>
+      <w:outlineLvl w:val="3"/>
     </w:pPr>
     <w:rPr>
       <w:rFonts w:asciiTheme="majorHAnsi" w:eastAsiaTheme="majorEastAsia" w:hAnsiTheme="majorHAnsi" w:cstheme="majorBidi"/>
       <w:b/>
       <w:bCs/>
+      <w:i/>
+      <w:iCs/>
       <w:color w:val="4F81BD" w:themeColor="accent1"/>
     </w:rPr>
   </w:style>
@@ -2527,9 +2643,10 @@
     <w:basedOn w:val="DefaultParagraphFont"/>
     <w:link w:val="Heading1"/>
     <w:uiPriority w:val="9"/>
-    <w:rsid w:val="00956AE4"/>
-    <w:rPr>
-      <w:rFonts w:ascii="Avenir Heavy" w:eastAsiaTheme="majorEastAsia" w:hAnsi="Avenir Heavy" w:cstheme="majorBidi"/>
+    <w:rsid w:val="00F52EA0"/>
+    <w:rPr>
+      <w:rFonts w:ascii="AvenirNext LT Pro Medium" w:eastAsiaTheme="majorEastAsia" w:hAnsi="AvenirNext LT Pro Medium" w:cstheme="majorBidi"/>
+      <w:b/>
       <w:bCs/>
       <w:sz w:val="40"/>
       <w:szCs w:val="32"/>
@@ -2539,11 +2656,12 @@
     <w:name w:val="Glyph Code Point"/>
     <w:basedOn w:val="Normal"/>
     <w:qFormat/>
-    <w:rsid w:val="00956AE4"/>
+    <w:rsid w:val="00F52EA0"/>
     <w:pPr>
       <w:spacing w:before="20" w:after="0" w:line="240" w:lineRule="auto"/>
     </w:pPr>
     <w:rPr>
+      <w:rFonts w:ascii="AvenirNext LT Pro Heavy" w:hAnsi="AvenirNext LT Pro Heavy"/>
       <w:sz w:val="16"/>
     </w:rPr>
   </w:style>
@@ -2551,7 +2669,7 @@
     <w:name w:val="Glyph Description"/>
     <w:basedOn w:val="Normal"/>
     <w:qFormat/>
-    <w:rsid w:val="00956AE4"/>
+    <w:rsid w:val="00F52EA0"/>
     <w:pPr>
       <w:spacing w:before="40" w:after="0"/>
     </w:pPr>
@@ -2712,7 +2830,7 @@
     <w:name w:val="TOC Heading 1"/>
     <w:basedOn w:val="Heading1"/>
     <w:qFormat/>
-    <w:rsid w:val="009E1D26"/>
+    <w:rsid w:val="00F52EA0"/>
     <w:pPr>
       <w:pageBreakBefore w:val="0"/>
     </w:pPr>
@@ -2723,13 +2841,13 @@
     <w:next w:val="Normal"/>
     <w:link w:val="TitleChar"/>
     <w:qFormat/>
-    <w:rsid w:val="00956AE4"/>
+    <w:rsid w:val="00F52EA0"/>
     <w:pPr>
       <w:spacing w:before="0" w:after="300"/>
       <w:contextualSpacing/>
     </w:pPr>
     <w:rPr>
-      <w:rFonts w:ascii="Avenir Black" w:eastAsiaTheme="majorEastAsia" w:hAnsi="Avenir Black" w:cstheme="majorBidi"/>
+      <w:rFonts w:ascii="AvenirNext LT Pro Medium" w:eastAsiaTheme="majorEastAsia" w:hAnsi="AvenirNext LT Pro Medium" w:cstheme="majorBidi"/>
       <w:spacing w:val="5"/>
       <w:kern w:val="28"/>
       <w:sz w:val="52"/>
@@ -2740,9 +2858,9 @@
     <w:name w:val="Title Char"/>
     <w:basedOn w:val="DefaultParagraphFont"/>
     <w:link w:val="Title"/>
-    <w:rsid w:val="00956AE4"/>
-    <w:rPr>
-      <w:rFonts w:ascii="Avenir Black" w:eastAsiaTheme="majorEastAsia" w:hAnsi="Avenir Black" w:cstheme="majorBidi"/>
+    <w:rsid w:val="00F52EA0"/>
+    <w:rPr>
+      <w:rFonts w:ascii="AvenirNext LT Pro Medium" w:eastAsiaTheme="majorEastAsia" w:hAnsi="AvenirNext LT Pro Medium" w:cstheme="majorBidi"/>
       <w:spacing w:val="5"/>
       <w:kern w:val="28"/>
       <w:sz w:val="52"/>
@@ -2755,7 +2873,7 @@
     <w:next w:val="Normal"/>
     <w:link w:val="SubtitleChar"/>
     <w:qFormat/>
-    <w:rsid w:val="00ED7E61"/>
+    <w:rsid w:val="00F52EA0"/>
     <w:pPr>
       <w:numPr>
         <w:ilvl w:val="1"/>
@@ -2773,7 +2891,7 @@
     <w:name w:val="Subtitle Char"/>
     <w:basedOn w:val="DefaultParagraphFont"/>
     <w:link w:val="Subtitle"/>
-    <w:rsid w:val="00ED7E61"/>
+    <w:rsid w:val="00F52EA0"/>
     <w:rPr>
       <w:rFonts w:asciiTheme="majorHAnsi" w:eastAsiaTheme="majorEastAsia" w:hAnsiTheme="majorHAnsi" w:cstheme="majorBidi"/>
       <w:i/>
@@ -2797,9 +2915,10 @@
     <w:basedOn w:val="DefaultParagraphFont"/>
     <w:link w:val="Heading2"/>
     <w:uiPriority w:val="9"/>
-    <w:rsid w:val="00956AE4"/>
-    <w:rPr>
-      <w:rFonts w:ascii="Avenir Black" w:eastAsiaTheme="majorEastAsia" w:hAnsi="Avenir Black" w:cstheme="majorBidi"/>
+    <w:rsid w:val="00F52EA0"/>
+    <w:rPr>
+      <w:rFonts w:ascii="AvenirNext LT Pro Medium" w:eastAsiaTheme="majorEastAsia" w:hAnsi="AvenirNext LT Pro Medium" w:cstheme="majorBidi"/>
+      <w:b/>
       <w:bCs/>
       <w:sz w:val="26"/>
       <w:szCs w:val="26"/>
@@ -2809,7 +2928,7 @@
     <w:name w:val="List Paragraph"/>
     <w:basedOn w:val="Normal"/>
     <w:qFormat/>
-    <w:rsid w:val="00530486"/>
+    <w:rsid w:val="00F52EA0"/>
     <w:pPr>
       <w:ind w:left="720"/>
       <w:contextualSpacing/>
@@ -2819,7 +2938,7 @@
     <w:name w:val="Body"/>
     <w:basedOn w:val="Normal"/>
     <w:qFormat/>
-    <w:rsid w:val="004E26E4"/>
+    <w:rsid w:val="00F52EA0"/>
     <w:pPr>
       <w:ind w:left="284"/>
     </w:pPr>
@@ -2876,7 +2995,7 @@
     <w:name w:val="Emphasis"/>
     <w:basedOn w:val="DefaultParagraphFont"/>
     <w:qFormat/>
-    <w:rsid w:val="006036C5"/>
+    <w:rsid w:val="00F52EA0"/>
     <w:rPr>
       <w:i/>
       <w:iCs/>
@@ -2886,12 +3005,12 @@
     <w:name w:val="Heading 3 Char"/>
     <w:basedOn w:val="DefaultParagraphFont"/>
     <w:link w:val="Heading3"/>
-    <w:rsid w:val="00222D29"/>
-    <w:rPr>
-      <w:rFonts w:asciiTheme="majorHAnsi" w:eastAsiaTheme="majorEastAsia" w:hAnsiTheme="majorHAnsi" w:cstheme="majorBidi"/>
+    <w:rsid w:val="00F52EA0"/>
+    <w:rPr>
+      <w:rFonts w:ascii="AvenirNext LT Pro Medium" w:eastAsiaTheme="majorEastAsia" w:hAnsi="AvenirNext LT Pro Medium" w:cstheme="majorBidi"/>
       <w:b/>
       <w:bCs/>
-      <w:color w:val="4F81BD" w:themeColor="accent1"/>
+      <w:i/>
     </w:rPr>
   </w:style>
   <w:style w:type="character" w:customStyle="1" w:styleId="producttitle">
@@ -2970,7 +3089,7 @@
     <w:name w:val="Quoted"/>
     <w:basedOn w:val="Body"/>
     <w:qFormat/>
-    <w:rsid w:val="004C43D6"/>
+    <w:rsid w:val="00F52EA0"/>
     <w:pPr>
       <w:ind w:left="851" w:right="851"/>
     </w:pPr>
@@ -2994,7 +3113,7 @@
     <w:basedOn w:val="DefaultParagraphFont"/>
     <w:uiPriority w:val="1"/>
     <w:qFormat/>
-    <w:rsid w:val="000E175E"/>
+    <w:rsid w:val="00F52EA0"/>
     <w:rPr>
       <w:rFonts w:ascii="Bravura" w:hAnsi="Bravura"/>
       <w:sz w:val="40"/>
@@ -3071,7 +3190,7 @@
     <w:name w:val="Code"/>
     <w:basedOn w:val="Body"/>
     <w:qFormat/>
-    <w:rsid w:val="000A247F"/>
+    <w:rsid w:val="00F52EA0"/>
     <w:pPr>
       <w:spacing w:before="0" w:after="0"/>
     </w:pPr>
@@ -3084,7 +3203,7 @@
     <w:name w:val="Table text"/>
     <w:basedOn w:val="Body"/>
     <w:qFormat/>
-    <w:rsid w:val="00303CD4"/>
+    <w:rsid w:val="00F52EA0"/>
     <w:pPr>
       <w:spacing w:after="60"/>
       <w:ind w:left="0"/>
@@ -3169,12 +3288,51 @@
     <w:name w:val="Table text condensed"/>
     <w:basedOn w:val="Tabletext"/>
     <w:qFormat/>
-    <w:rsid w:val="00303CD4"/>
+    <w:rsid w:val="00F52EA0"/>
     <w:pPr>
       <w:textAlignment w:val="top"/>
     </w:pPr>
     <w:rPr>
-      <w:rFonts w:ascii="Avenir Next Condensed Regular" w:eastAsiaTheme="minorHAnsi" w:hAnsi="Avenir Next Condensed Regular"/>
+      <w:rFonts w:ascii="AvenirNext LT Pro Cn" w:eastAsiaTheme="minorHAnsi" w:hAnsi="AvenirNext LT Pro Cn"/>
+    </w:rPr>
+  </w:style>
+  <w:style w:type="character" w:customStyle="1" w:styleId="ReferencetoHeading2">
+    <w:name w:val="Reference to Heading 2"/>
+    <w:basedOn w:val="DefaultParagraphFont"/>
+    <w:uiPriority w:val="1"/>
+    <w:qFormat/>
+    <w:rsid w:val="00F52EA0"/>
+    <w:rPr>
+      <w:rFonts w:ascii="AvenirNext LT Pro Medium" w:hAnsi="AvenirNext LT Pro Medium"/>
+      <w:b/>
+      <w:lang w:val="en-GB"/>
+    </w:rPr>
+  </w:style>
+  <w:style w:type="character" w:customStyle="1" w:styleId="Referencetoglyphname">
+    <w:name w:val="Reference to glyph name"/>
+    <w:basedOn w:val="DefaultParagraphFont"/>
+    <w:uiPriority w:val="1"/>
+    <w:qFormat/>
+    <w:rsid w:val="00F52EA0"/>
+    <w:rPr>
+      <w:rFonts w:ascii="AvenirNext LT Pro Medium" w:hAnsi="AvenirNext LT Pro Medium"/>
+      <w:lang w:val="en-GB"/>
+    </w:rPr>
+  </w:style>
+  <w:style w:type="character" w:customStyle="1" w:styleId="Heading4Char">
+    <w:name w:val="Heading 4 Char"/>
+    <w:basedOn w:val="DefaultParagraphFont"/>
+    <w:link w:val="Heading4"/>
+    <w:uiPriority w:val="9"/>
+    <w:semiHidden/>
+    <w:rsid w:val="00F52EA0"/>
+    <w:rPr>
+      <w:rFonts w:asciiTheme="majorHAnsi" w:eastAsiaTheme="majorEastAsia" w:hAnsiTheme="majorHAnsi" w:cstheme="majorBidi"/>
+      <w:b/>
+      <w:bCs/>
+      <w:i/>
+      <w:iCs/>
+      <w:color w:val="4F81BD" w:themeColor="accent1"/>
     </w:rPr>
   </w:style>
 </w:styles>
@@ -3505,7 +3663,7 @@
 </file>
 
 <file path=customXml/itemProps1.xml><?xml version="1.0" encoding="utf-8"?>
-<ds:datastoreItem xmlns:ds="http://schemas.openxmlformats.org/officeDocument/2006/customXml" ds:itemID="{A9CF2E9D-6B24-214D-ABF9-4B6ECCFFF7C2}">
+<ds:datastoreItem xmlns:ds="http://schemas.openxmlformats.org/officeDocument/2006/customXml" ds:itemID="{0438B1B4-9E21-4145-AD8B-EFEEFB51B897}">
   <ds:schemaRefs>
     <ds:schemaRef ds:uri="http://schemas.openxmlformats.org/officeDocument/2006/bibliography"/>
   </ds:schemaRefs>
